--- a/Report_Word/14373A00Pre-StaticReport.docx
+++ b/Report_Word/14373A00Pre-StaticReport.docx
@@ -12,23 +12,7 @@
           <w:b/>
           <w:u w:val="single"/>
         </w:rPr>
-        <w:t>SCREE</w:t>
-      </w:r>
-      <w:r>
-        <w:rPr>
-          <w:b/>
-          <w:u w:val="single"/>
-        </w:rPr>
-        <w:t>N</w:t>
-      </w:r>
-      <w:bookmarkStart w:id="0" w:name="_GoBack"/>
-      <w:bookmarkEnd w:id="0"/>
-      <w:r>
-        <w:rPr>
-          <w:b/>
-          <w:u w:val="single"/>
-        </w:rPr>
-        <w:t>ING REPORT</w:t>
+        <w:t>SCREEING REPORT</w:t>
       </w:r>
     </w:p>
     <w:p>
@@ -122,7 +106,7 @@
           <w:sz w:val="20"/>
           <w:szCs w:val="20"/>
         </w:rPr>
-        <w:t>2020-12-07</w:t>
+        <w:t>2020-03-05</w:t>
       </w:r>
     </w:p>
     <w:p>
@@ -202,7 +186,7 @@
           <w:sz w:val="20"/>
           <w:szCs w:val="20"/>
         </w:rPr>
-        <w:t>Li/MnO₂</w:t>
+        <w:t>Li/MnO2</w:t>
       </w:r>
     </w:p>
     <w:p>
@@ -1926,6 +1910,8 @@
         </w:rPr>
         <w:br w:type="page"/>
       </w:r>
+      <w:bookmarkStart w:id="0" w:name="_GoBack"/>
+      <w:bookmarkEnd w:id="0"/>
     </w:p>
     <w:sectPr>
       <w:pgSz w:w="12240" w:h="15840"/>
@@ -24831,7 +24817,7 @@
 </file>
 
 <file path=customXml/itemProps1.xml><?xml version="1.0" encoding="utf-8"?>
-<ds:datastoreItem xmlns:ds="http://schemas.openxmlformats.org/officeDocument/2006/customXml" ds:itemID="{1D68FFE9-6C2C-452A-A716-973B5B03BA0A}">
+<ds:datastoreItem xmlns:ds="http://schemas.openxmlformats.org/officeDocument/2006/customXml" ds:itemID="{86DC2DB9-7548-4C33-B61F-989E2A8F9A48}">
   <ds:schemaRefs>
     <ds:schemaRef ds:uri="http://schemas.openxmlformats.org/officeDocument/2006/bibliography"/>
   </ds:schemaRefs>
